--- a/BaseApp/Source/Base Application/Manufacturing/Reports/QuantityExplosionofBOM.docx
+++ b/BaseApp/Source/Base Application/Manufacturing/Reports/QuantityExplosionofBOM.docx
@@ -8,12 +8,12 @@
         <w:tblpPr w:leftFromText="180" w:rightFromText="180" w:vertAnchor="text" w:horzAnchor="margin" w:tblpY="-11"/>
         <w:tblW w:w="10149" w:type="dxa"/>
         <w:tblBorders>
-          <w:top w:val="none" w:sz="0" w:space="0" w:color="auto"/>
-          <w:left w:val="none" w:sz="0" w:space="0" w:color="auto"/>
-          <w:bottom w:val="none" w:sz="0" w:space="0" w:color="auto"/>
-          <w:right w:val="none" w:sz="0" w:space="0" w:color="auto"/>
-          <w:insideH w:val="none" w:sz="0" w:space="0" w:color="auto"/>
-          <w:insideV w:val="none" w:sz="0" w:space="0" w:color="auto"/>
+          <w:top w:val="none" w:color="auto" w:sz="0" w:space="0"/>
+          <w:left w:val="none" w:color="auto" w:sz="0" w:space="0"/>
+          <w:bottom w:val="none" w:color="auto" w:sz="0" w:space="0"/>
+          <w:right w:val="none" w:color="auto" w:sz="0" w:space="0"/>
+          <w:insideH w:val="none" w:color="auto" w:sz="0" w:space="0"/>
+          <w:insideV w:val="none" w:color="auto" w:sz="0" w:space="0"/>
         </w:tblBorders>
         <w:tblLayout w:type="fixed"/>
         <w:tblLook w:val="04A0" w:firstRow="1" w:lastRow="0" w:firstColumn="1" w:lastColumn="0" w:noHBand="0" w:noVBand="1"/>
@@ -324,13 +324,13 @@
       </w:tr>
       <w:tr>
         <w:trPr>
-          <w:trHeight w:hRule="exact" w:val="91"/>
+          <w:trHeight w:val="91" w:hRule="exact"/>
         </w:trPr>
         <w:tc>
           <w:tcPr>
             <w:tcW w:w="1069" w:type="dxa"/>
             <w:tcBorders>
-              <w:bottom w:val="single" w:sz="12" w:space="0" w:color="auto"/>
+              <w:bottom w:val="single" w:color="auto" w:sz="12" w:space="0"/>
             </w:tcBorders>
           </w:tcPr>
           <w:p>
@@ -349,7 +349,7 @@
           <w:tcPr>
             <w:tcW w:w="1483" w:type="dxa"/>
             <w:tcBorders>
-              <w:bottom w:val="single" w:sz="12" w:space="0" w:color="auto"/>
+              <w:bottom w:val="single" w:color="auto" w:sz="12" w:space="0"/>
             </w:tcBorders>
           </w:tcPr>
           <w:p>
@@ -368,7 +368,7 @@
           <w:tcPr>
             <w:tcW w:w="2948" w:type="dxa"/>
             <w:tcBorders>
-              <w:bottom w:val="single" w:sz="12" w:space="0" w:color="auto"/>
+              <w:bottom w:val="single" w:color="auto" w:sz="12" w:space="0"/>
             </w:tcBorders>
           </w:tcPr>
           <w:p>
@@ -387,7 +387,7 @@
           <w:tcPr>
             <w:tcW w:w="1701" w:type="dxa"/>
             <w:tcBorders>
-              <w:bottom w:val="single" w:sz="12" w:space="0" w:color="auto"/>
+              <w:bottom w:val="single" w:color="auto" w:sz="12" w:space="0"/>
             </w:tcBorders>
           </w:tcPr>
           <w:p>
@@ -406,7 +406,7 @@
           <w:tcPr>
             <w:tcW w:w="1304" w:type="dxa"/>
             <w:tcBorders>
-              <w:bottom w:val="single" w:sz="12" w:space="0" w:color="auto"/>
+              <w:bottom w:val="single" w:color="auto" w:sz="12" w:space="0"/>
             </w:tcBorders>
           </w:tcPr>
           <w:p>
@@ -425,7 +425,7 @@
           <w:tcPr>
             <w:tcW w:w="1644" w:type="dxa"/>
             <w:tcBorders>
-              <w:bottom w:val="single" w:sz="12" w:space="0" w:color="auto"/>
+              <w:bottom w:val="single" w:color="auto" w:sz="12" w:space="0"/>
             </w:tcBorders>
           </w:tcPr>
           <w:p>
@@ -444,13 +444,13 @@
       </w:tr>
       <w:tr>
         <w:trPr>
-          <w:trHeight w:hRule="exact" w:val="91"/>
+          <w:trHeight w:val="91" w:hRule="exact"/>
         </w:trPr>
         <w:tc>
           <w:tcPr>
             <w:tcW w:w="1069" w:type="dxa"/>
             <w:tcBorders>
-              <w:top w:val="single" w:sz="12" w:space="0" w:color="auto"/>
+              <w:top w:val="single" w:color="auto" w:sz="12" w:space="0"/>
             </w:tcBorders>
           </w:tcPr>
           <w:p>
@@ -469,7 +469,7 @@
           <w:tcPr>
             <w:tcW w:w="1483" w:type="dxa"/>
             <w:tcBorders>
-              <w:top w:val="single" w:sz="12" w:space="0" w:color="auto"/>
+              <w:top w:val="single" w:color="auto" w:sz="12" w:space="0"/>
             </w:tcBorders>
           </w:tcPr>
           <w:p>
@@ -488,7 +488,7 @@
           <w:tcPr>
             <w:tcW w:w="2948" w:type="dxa"/>
             <w:tcBorders>
-              <w:top w:val="single" w:sz="12" w:space="0" w:color="auto"/>
+              <w:top w:val="single" w:color="auto" w:sz="12" w:space="0"/>
             </w:tcBorders>
           </w:tcPr>
           <w:p>
@@ -507,7 +507,7 @@
           <w:tcPr>
             <w:tcW w:w="1701" w:type="dxa"/>
             <w:tcBorders>
-              <w:top w:val="single" w:sz="12" w:space="0" w:color="auto"/>
+              <w:top w:val="single" w:color="auto" w:sz="12" w:space="0"/>
             </w:tcBorders>
           </w:tcPr>
           <w:p>
@@ -526,7 +526,7 @@
           <w:tcPr>
             <w:tcW w:w="1304" w:type="dxa"/>
             <w:tcBorders>
-              <w:top w:val="single" w:sz="12" w:space="0" w:color="auto"/>
+              <w:top w:val="single" w:color="auto" w:sz="12" w:space="0"/>
             </w:tcBorders>
           </w:tcPr>
           <w:p>
@@ -545,7 +545,7 @@
           <w:tcPr>
             <w:tcW w:w="1644" w:type="dxa"/>
             <w:tcBorders>
-              <w:top w:val="single" w:sz="12" w:space="0" w:color="auto"/>
+              <w:top w:val="single" w:color="auto" w:sz="12" w:space="0"/>
             </w:tcBorders>
           </w:tcPr>
           <w:p>
@@ -572,9 +572,9 @@
             <w:szCs w:val="16"/>
           </w:rPr>
           <w:alias w:val="#Nav: /Item"/>
-          <w:tag w:val="#Nav: QuantityExplosionofBOM/50013"/>
+          <w:tag w:val="#Nav: Quantity_Explosion_of_BOM/99000753"/>
           <w:id w:val="835125458"/>
-          <w15:dataBinding w:prefixMappings="xmlns:ns0='urn:microsoft-dynamics-nav/reports/QuantityExplosionofBOM/50013/' " w:xpath="/ns0:NavWordReportXmlPart[1]/ns0:Item" w:storeItemID="{59E5B486-646B-43FA-B475-9DA6C72C5FE8}"/>
+          <w15:dataBinding w:prefixMappings="xmlns:ns0='urn:microsoft-dynamics-nav/reports/Quantity_Explosion_of_BOM/99000753/'" w:xpath="/ns0:NavWordReportXmlPart[1]/ns0:Item" w:storeItemID="{59E5B486-646B-43FA-B475-9DA6C72C5FE8}"/>
           <w15:repeatingSection/>
         </w:sdtPr>
         <w:sdtContent>
@@ -711,9 +711,9 @@
                     <w:szCs w:val="16"/>
                   </w:rPr>
                   <w:alias w:val="#Nav: /Item/BOMLoop"/>
-                  <w:tag w:val="#Nav: QuantityExplosionofBOM/50013"/>
+                  <w:tag w:val="#Nav: Quantity_Explosion_of_BOM/99000753"/>
                   <w:id w:val="171230125"/>
-                  <w15:dataBinding w:prefixMappings="xmlns:ns0='urn:microsoft-dynamics-nav/reports/QuantityExplosionofBOM/50013/' " w:xpath="/ns0:NavWordReportXmlPart[1]/ns0:Item[1]/ns0:BOMLoop" w:storeItemID="{59E5B486-646B-43FA-B475-9DA6C72C5FE8}"/>
+                  <w15:dataBinding w:prefixMappings="xmlns:ns0='urn:microsoft-dynamics-nav/reports/Quantity_Explosion_of_BOM/99000753/'" w:xpath="/ns0:NavWordReportXmlPart[1]/ns0:Item[1]/ns0:BOMLoop" w:storeItemID="{59E5B486-646B-43FA-B475-9DA6C72C5FE8}"/>
                   <w15:repeatingSection/>
                 </w:sdtPr>
                 <w:sdtContent>
@@ -1204,12 +1204,12 @@
       <w:tblStyle w:val="TableGrid"/>
       <w:tblW w:w="10143" w:type="dxa"/>
       <w:tblBorders>
-        <w:top w:val="none" w:sz="0" w:space="0" w:color="auto"/>
-        <w:left w:val="none" w:sz="0" w:space="0" w:color="auto"/>
-        <w:bottom w:val="none" w:sz="0" w:space="0" w:color="auto"/>
-        <w:right w:val="none" w:sz="0" w:space="0" w:color="auto"/>
-        <w:insideH w:val="none" w:sz="0" w:space="0" w:color="auto"/>
-        <w:insideV w:val="none" w:sz="0" w:space="0" w:color="auto"/>
+        <w:top w:val="none" w:color="auto" w:sz="0" w:space="0"/>
+        <w:left w:val="none" w:color="auto" w:sz="0" w:space="0"/>
+        <w:bottom w:val="none" w:color="auto" w:sz="0" w:space="0"/>
+        <w:right w:val="none" w:color="auto" w:sz="0" w:space="0"/>
+        <w:insideH w:val="none" w:color="auto" w:sz="0" w:space="0"/>
+        <w:insideV w:val="none" w:color="auto" w:sz="0" w:space="0"/>
       </w:tblBorders>
       <w:tblLook w:val="04A0" w:firstRow="1" w:lastRow="0" w:firstColumn="1" w:lastColumn="0" w:noHBand="0" w:noVBand="1"/>
     </w:tblPr>
@@ -3607,179 +3607,6 @@
 </FormTemplates>
 </file>
 
-<file path=customXml/item3.xml>��< ? x m l   v e r s i o n = " 1 . 0 "   e n c o d i n g = " u t f - 1 6 " ? > < N a v W o r d R e p o r t X m l P a r t   x m l n s = " u r n : m i c r o s o f t - d y n a m i c s - n a v / r e p o r t s / Q u a n t i t y E x p l o s i o n o f B O M / 5 0 0 1 3 / " > - 
-     < B C R e p o r t I n f o r m a t i o n > - 
-         < R e p o r t M e t a d a t a > - 
-             < E x t e n s i o n I d > E x t e n s i o n   I D < / E x t e n s i o n I d > - 
-             < E x t e n s i o n N a m e > E x t e n s i o n   N a m e < / E x t e n s i o n N a m e > - 
-             < E x t e n s i o n P u b l i s h e r > E x t e n s i o n   P u b l i s h e r < / E x t e n s i o n P u b l i s h e r > - 
-             < E x t e n s i o n V e r s i o n > E x t e n s i o n   V e r s i o n < / E x t e n s i o n V e r s i o n > - 
-             < R e p o r t I d > R e p o r t   I D < / R e p o r t I d > - 
-             < R e p o r t N a m e > R e p o r t   N a m e < / R e p o r t N a m e > - 
-             < A b o u t T h i s R e p o r t T i t l e > A b o u t   T h i s   R e p o r t   T i t l e < / A b o u t T h i s R e p o r t T i t l e > - 
-             < A b o u t T h i s R e p o r t T e x t > A b o u t   T h i s   R e p o r t   T e x t < / A b o u t T h i s R e p o r t T e x t > - 
-             < R e p o r t H e l p L i n k > R e p o r t   H e l p   L i n k < / R e p o r t H e l p L i n k > - 
-         < / R e p o r t M e t a d a t a > - 
-         < R e p o r t R e q u e s t > - 
-             < T e n a n t E n t r a I d > T e n a n t   E n t r a   I d < / T e n a n t E n t r a I d > - 
-             < E n v i r o n m e n t N a m e > E n v i r o n m e n t   N a m e < / E n v i r o n m e n t N a m e > - 
-             < E n v i r o n m e n t T y p e > E n v i r o n m e n t   T y p e < / E n v i r o n m e n t T y p e > - 
-             < C o m p a n y N a m e > C o m p a n y   N a m e < / C o m p a n y N a m e > - 
-             < C o m p a n y D i s p l a y N a m e > C o m p a n y   D i s p l a y   N a m e < / C o m p a n y D i s p l a y N a m e > - 
-             < C o m p a n y I d > C o m p a n y   I D < / C o m p a n y I d > - 
-             < U s e r N a m e > U s e r   N a m e < / U s e r N a m e > - 
-             < D a t e A n d T i m e > D a t e   a n d   T i m e < / D a t e A n d T i m e > - 
-             < L a n g u a g e > L a n g u a g e < / L a n g u a g e > - 
-             < F o r m a t R e g i o n > F o r m a t   R e g i o n < / F o r m a t R e g i o n > - 
-             < D a t e T i m e V a l u e s > - 
-                 < Y e a r > Y e a r < / Y e a r > - 
-                 < M o n t h N u m b e r > M o n t h   N u m b e r < / M o n t h N u m b e r > - 
-                 < D a y N u m b e r > D a y   N u m b e r < / D a y N u m b e r > - 
-                 < H o u r > H o u r < / H o u r > - 
-                 < M i n u t e > M i n u t e < / M i n u t e > - 
-             < / D a t e T i m e V a l u e s > - 
-         < / R e p o r t R e q u e s t > - 
-     < / B C R e p o r t I n f o r m a t i o n > - 
-     < L a b e l s > - 
-         < A b o u t T h e R e p o r t L a b e l > A b o u t T h e R e p o r t L a b e l < / A b o u t T h e R e p o r t L a b e l > - 
-         < B o m C o m p L e v e l D e s c C a p t i o n > B o m C o m p L e v e l D e s c C a p t i o n < / B o m C o m p L e v e l D e s c C a p t i o n > - 
-         < B o m C o m p L e v e l N o C a p t i o n > B o m C o m p L e v e l N o C a p t i o n < / B o m C o m p L e v e l N o C a p t i o n > - 
-         < B o m C o m p L e v e l Q t y C a p t i o n > B o m C o m p L e v e l Q t y C a p t i o n < / B o m C o m p L e v e l Q t y C a p t i o n > - 
-         < B o m C o m p L e v e l U O M C o d e C a p t i o n > B o m C o m p L e v e l U O M C o d e C a p t i o n < / B o m C o m p L e v e l U O M C o d e C a p t i o n > - 
-         < B O M Q t y C a p t > B O M Q t y C a p t < / B O M Q t y C a p t > - 
-         < C o m p a n y L a b e l > C o m p a n y L a b e l < / C o m p a n y L a b e l > - 
-         < D a t e F i l t e r L a b e l > D a t e F i l t e r L a b e l < / D a t e F i l t e r L a b e l > - 
-         < D e s c _ I t e m C a p t i o n > D e s c _ I t e m C a p t i o n < / D e s c _ I t e m C a p t i o n > - 
-         < D o c u m e n t a t i o n L a b e l > D o c u m e n t a t i o n L a b e l < / D o c u m e n t a t i o n L a b e l > - 
-         < E n v i r o n m e n t L a b e l > E n v i r o n m e n t L a b e l < / E n v i r o n m e n t L a b e l > - 
-         < I t e m D e s c > I t e m D e s c < / I t e m D e s c > - 
-         < I t e m N o > I t e m N o < / I t e m N o > - 
-         < L e v e l > L e v e l < / L e v e l > - 
-         < N o _ I t e m C a p t i o n > N o _ I t e m C a p t i o n < / N o _ I t e m C a p t i o n > - 
-         < Q t y E x p l o s i o n O f B O M A n a l y s i s > Q t y E x p l o s i o n O f B O M A n a l y s i s < / Q t y E x p l o s i o n O f B O M A n a l y s i s > - 
-         < Q t y E x p l o s i o n O f B O M A n a l y s i s L 1 > Q t y E x p l o s i o n O f B O M A n a l y s i s L 1 < / Q t y E x p l o s i o n O f B O M A n a l y s i s L 1 > - 
-         < Q t y E x p l o s i o n O f B O M P r i n t > Q t y E x p l o s i o n O f B O M P r i n t < / Q t y E x p l o s i o n O f B O M P r i n t > - 
-         < Q u a n t i t y E x p l o s i o n O f B O M > Q u a n t i t y E x p l o s i o n O f B O M < / Q u a n t i t y E x p l o s i o n O f B O M > - 
-         < R e p o r t N a m e L a b e l > R e p o r t N a m e L a b e l < / R e p o r t N a m e L a b e l > - 
-         < R u n O n L a b e l > R u n O n L a b e l < / R u n O n L a b e l > - 
-         < U s e r L a b e l > U s e r L a b e l < / U s e r L a b e l > - 
-     < / L a b e l s > - 
-     < I t e m > - 
-         < A s O f C a l c D a t e > A s O f C a l c D a t e < / A s O f C a l c D a t e > - 
-         < B o m C o m p L e v e l D e s c C a p t > B o m C o m p L e v e l D e s c C a p t < / B o m C o m p L e v e l D e s c C a p t > - 
-         < B o m C o m p L e v e l N o C a p t > B o m C o m p L e v e l N o C a p t < / B o m C o m p L e v e l N o C a p t > - 
-         < B o m C o m p L e v e l Q t y C a p t > B o m C o m p L e v e l Q t y C a p t < / B o m C o m p L e v e l Q t y C a p t > - 
-         < B o m C o m p L e v e l U O M C o d e C a p t > B o m C o m p L e v e l U O M C o d e C a p t < / B o m C o m p L e v e l U O M C o d e C a p t > - 
-         < B O M Q t y C a p t i o n > B O M Q t y C a p t i o n < / B O M Q t y C a p t i o n > - 
-         < C o m p a n y N a m e > C o m p a n y N a m e < / C o m p a n y N a m e > - 
-         < C u r r R e p o r t P a g e N o C a p t > C u r r R e p o r t P a g e N o C a p t < / C u r r R e p o r t P a g e N o C a p t > - 
-         < D e s c _ I t e m > D e s c _ I t e m < / D e s c _ I t e m > - 
-         < I t e m F i l t e r > I t e m F i l t e r < / I t e m F i l t e r > - 
-         < I t e m T a b l e C a p t i o n F i l t e r > I t e m T a b l e C a p t i o n F i l t e r < / I t e m T a b l e C a p t i o n F i l t e r > - 
-         < L e v e l C a p t > L e v e l C a p t < / L e v e l C a p t > - 
-         < N o _ I t e m > N o _ I t e m < / N o _ I t e m > - 
-         < Q t y E x p l o s i o n o f B O M C a p t > Q t y E x p l o s i o n o f B O M C a p t < / Q t y E x p l o s i o n o f B O M C a p t > - 
-         < T o d a y F o r m a t t e d > T o d a y F o r m a t t e d < / T o d a y F o r m a t t e d > - 
-         < B O M L o o p > - 
-             < I n t e g e r > - 
-                 < B o m C o m p L e v e l D e s c > B o m C o m p L e v e l D e s c < / B o m C o m p L e v e l D e s c > - 
-                 < B o m C o m p L e v e l N o > B o m C o m p L e v e l N o < / B o m C o m p L e v e l N o > - 
-                 < B o m C o m p L e v e l Q t y > B o m C o m p L e v e l Q t y < / B o m C o m p L e v e l Q t y > - 
-                 < B o m C o m p L e v e l U O M C o d e > B o m C o m p L e v e l U O M C o d e < / B o m C o m p L e v e l U O M C o d e > - 
-                 < B O M Q t y > B O M Q t y < / B O M Q t y > - 
-                 < F o r m a t L e v e l > F o r m a t L e v e l < / F o r m a t L e v e l > - 
-                 < I n d e n t L e v e l > I n d e n t L e v e l < / I n d e n t L e v e l > - 
-             < / I n t e g e r > - 
-         < / B O M L o o p > - 
-     < / I t e m > - 
- < / N a v W o r d R e p o r t X m l P a r t > 
-</file>
-
 <file path=customXml/item4.xml><?xml version="1.0" encoding="utf-8"?>
 <p:properties xmlns:p="http://schemas.microsoft.com/office/2006/metadata/properties" xmlns:xsi="http://www.w3.org/2001/XMLSchema-instance" xmlns:pc="http://schemas.microsoft.com/office/infopath/2007/PartnerControls">
   <documentManagement>
@@ -3790,6 +3617,187 @@
 
 <file path=customXml/item5.xml><?xml version="1.0" encoding="utf-8"?>
 <b:Sources xmlns:b="http://schemas.openxmlformats.org/officeDocument/2006/bibliography" xmlns="http://schemas.openxmlformats.org/officeDocument/2006/bibliography" SelectedStyle="\APASixthEditionOfficeOnline.xsl" StyleName="APA" Version="6"/>
+</file>
+
+<file path=customXml/item6.xml>��< ? x m l   v e r s i o n = " 1 . 0 "   e n c o d i n g = " u t f - 1 6 " ? > + 
+ < N a v W o r d R e p o r t X m l P a r t   x m l n s = " u r n : m i c r o s o f t - d y n a m i c s - n a v / r e p o r t s / Q u a n t i t y _ E x p l o s i o n _ o f _ B O M / 9 9 0 0 0 7 5 3 / " > + 
+     < B C R e p o r t I n f o r m a t i o n > + 
+         < R e p o r t M e t a d a t a > + 
+             < E x t e n s i o n I d > E x t e n s i o n   I D < / E x t e n s i o n I d > + 
+             < E x t e n s i o n N a m e > E x t e n s i o n   N a m e < / E x t e n s i o n N a m e > + 
+             < E x t e n s i o n P u b l i s h e r > E x t e n s i o n   P u b l i s h e r < / E x t e n s i o n P u b l i s h e r > + 
+             < E x t e n s i o n V e r s i o n > E x t e n s i o n   V e r s i o n < / E x t e n s i o n V e r s i o n > + 
+             < R e p o r t I d > R e p o r t   I D < / R e p o r t I d > + 
+             < R e p o r t N a m e > R e p o r t   N a m e < / R e p o r t N a m e > + 
+             < A b o u t T h i s R e p o r t T i t l e > A b o u t   T h i s   R e p o r t   T i t l e < / A b o u t T h i s R e p o r t T i t l e > + 
+             < A b o u t T h i s R e p o r t T e x t > A b o u t   T h i s   R e p o r t   T e x t < / A b o u t T h i s R e p o r t T e x t > + 
+             < R e p o r t H e l p L i n k > R e p o r t   H e l p   L i n k < / R e p o r t H e l p L i n k > + 
+         < / R e p o r t M e t a d a t a > + 
+         < R e p o r t R e q u e s t > + 
+             < T e n a n t E n t r a I d > T e n a n t   E n t r a   I d < / T e n a n t E n t r a I d > + 
+             < E n v i r o n m e n t N a m e > E n v i r o n m e n t   N a m e < / E n v i r o n m e n t N a m e > + 
+             < E n v i r o n m e n t T y p e > E n v i r o n m e n t   T y p e < / E n v i r o n m e n t T y p e > + 
+             < C o m p a n y N a m e > C o m p a n y   N a m e < / C o m p a n y N a m e > + 
+             < C o m p a n y D i s p l a y N a m e > C o m p a n y   D i s p l a y   N a m e < / C o m p a n y D i s p l a y N a m e > + 
+             < C o m p a n y I d > C o m p a n y   I D < / C o m p a n y I d > + 
+             < U s e r N a m e > U s e r   N a m e < / U s e r N a m e > + 
+             < D a t e A n d T i m e > D a t e   a n d   T i m e < / D a t e A n d T i m e > + 
+             < L a n g u a g e > L a n g u a g e < / L a n g u a g e > + 
+             < F o r m a t R e g i o n > F o r m a t   R e g i o n < / F o r m a t R e g i o n > + 
+             < D a t e T i m e V a l u e s > + 
+                 < Y e a r > Y e a r < / Y e a r > + 
+                 < M o n t h N u m b e r > M o n t h   N u m b e r < / M o n t h N u m b e r > + 
+                 < D a y N u m b e r > D a y   N u m b e r < / D a y N u m b e r > + 
+                 < H o u r > H o u r < / H o u r > + 
+                 < M i n u t e > M i n u t e < / M i n u t e > + 
+             < / D a t e T i m e V a l u e s > + 
+         < / R e p o r t R e q u e s t > + 
+     < / B C R e p o r t I n f o r m a t i o n > + 
+     < L a b e l s > + 
+         < A b o u t T h e R e p o r t L a b e l > A b o u t T h e R e p o r t L a b e l < / A b o u t T h e R e p o r t L a b e l > + 
+         < B o m C o m p L e v e l D e s c C a p t i o n > B o m C o m p L e v e l D e s c C a p t i o n < / B o m C o m p L e v e l D e s c C a p t i o n > + 
+         < B o m C o m p L e v e l N o C a p t i o n > B o m C o m p L e v e l N o C a p t i o n < / B o m C o m p L e v e l N o C a p t i o n > + 
+         < B o m C o m p L e v e l Q t y C a p t i o n > B o m C o m p L e v e l Q t y C a p t i o n < / B o m C o m p L e v e l Q t y C a p t i o n > + 
+         < B o m C o m p L e v e l U O M C o d e C a p t i o n > B o m C o m p L e v e l U O M C o d e C a p t i o n < / B o m C o m p L e v e l U O M C o d e C a p t i o n > + 
+         < B O M Q t y C a p t > B O M Q t y C a p t < / B O M Q t y C a p t > + 
+         < B O M T o p L v l P r i n t > B O M T o p L v l P r i n t < / B O M T o p L v l P r i n t > + 
+         < C a l c u l a t i o n D a t e L a b e l > C a l c u l a t i o n D a t e L a b e l < / C a l c u l a t i o n D a t e L a b e l > + 
+         < C o m p a n y L a b e l > C o m p a n y L a b e l < / C o m p a n y L a b e l > + 
+         < D a t a R e t r i e v e d > D a t a R e t r i e v e d < / D a t a R e t r i e v e d > + 
+         < D e s c _ I t e m C a p t i o n > D e s c _ I t e m C a p t i o n < / D e s c _ I t e m C a p t i o n > + 
+         < D o c u m e n t a t i o n L a b e l > D o c u m e n t a t i o n L a b e l < / D o c u m e n t a t i o n L a b e l > + 
+         < E n v i r o n m e n t L a b e l > E n v i r o n m e n t L a b e l < / E n v i r o n m e n t L a b e l > + 
+         < I t e m D e s c > I t e m D e s c < / I t e m D e s c > + 
+         < I t e m N o > I t e m N o < / I t e m N o > + 
+         < L e v e l > L e v e l < / L e v e l > + 
+         < N o _ I t e m C a p t i o n > N o _ I t e m C a p t i o n < / N o _ I t e m C a p t i o n > + 
+         < Q t y E x p l o s i o n O f B O M A n a l y s i s > Q t y E x p l o s i o n O f B O M A n a l y s i s < / Q t y E x p l o s i o n O f B O M A n a l y s i s > + 
+         < Q t y E x p l o s i o n O f B O M A n a l y s i s L 1 > Q t y E x p l o s i o n O f B O M A n a l y s i s L 1 < / Q t y E x p l o s i o n O f B O M A n a l y s i s L 1 > + 
+         < Q t y E x p l o s i o n O f B O M P r i n t > Q t y E x p l o s i o n O f B O M P r i n t < / Q t y E x p l o s i o n O f B O M P r i n t > + 
+         < Q u a n t i t y E x p l o s i o n O f B O M > Q u a n t i t y E x p l o s i o n O f B O M < / Q u a n t i t y E x p l o s i o n O f B O M > + 
+         < R e p o r t N a m e L a b e l > R e p o r t N a m e L a b e l < / R e p o r t N a m e L a b e l > + 
+         < R u n O n L a b e l > R u n O n L a b e l < / R u n O n L a b e l > + 
+         < T i m e z o n e L a b e l > T i m e z o n e L a b e l < / T i m e z o n e L a b e l > + 
+         < U s e r L a b e l > U s e r L a b e l < / U s e r L a b e l > + 
+     < / L a b e l s > + 
+     < I t e m > + 
+         < A s O f C a l c D a t e > A s O f C a l c D a t e < / A s O f C a l c D a t e > + 
+         < B o m C o m p L e v e l D e s c C a p t > B o m C o m p L e v e l D e s c C a p t < / B o m C o m p L e v e l D e s c C a p t > + 
+         < B o m C o m p L e v e l N o C a p t > B o m C o m p L e v e l N o C a p t < / B o m C o m p L e v e l N o C a p t > + 
+         < B o m C o m p L e v e l Q t y C a p t > B o m C o m p L e v e l Q t y C a p t < / B o m C o m p L e v e l Q t y C a p t > + 
+         < B o m C o m p L e v e l U O M C o d e C a p t > B o m C o m p L e v e l U O M C o d e C a p t < / B o m C o m p L e v e l U O M C o d e C a p t > + 
+         < B O M Q t y C a p t i o n > B O M Q t y C a p t i o n < / B O M Q t y C a p t i o n > + 
+         < C o m p a n y N a m e > C o m p a n y N a m e < / C o m p a n y N a m e > + 
+         < C u r r R e p o r t P a g e N o C a p t > C u r r R e p o r t P a g e N o C a p t < / C u r r R e p o r t P a g e N o C a p t > + 
+         < D e s c _ I t e m > D e s c _ I t e m < / D e s c _ I t e m > + 
+         < I t e m F i l t e r > I t e m F i l t e r < / I t e m F i l t e r > + 
+         < I t e m T a b l e C a p t i o n F i l t e r > I t e m T a b l e C a p t i o n F i l t e r < / I t e m T a b l e C a p t i o n F i l t e r > + 
+         < L e v e l C a p t > L e v e l C a p t < / L e v e l C a p t > + 
+         < N o _ I t e m > N o _ I t e m < / N o _ I t e m > + 
+         < Q t y E x p l o s i o n o f B O M C a p t > Q t y E x p l o s i o n o f B O M C a p t < / Q t y E x p l o s i o n o f B O M C a p t > + 
+         < T o d a y F o r m a t t e d > T o d a y F o r m a t t e d < / T o d a y F o r m a t t e d > + 
+         < B O M L o o p > + 
+             < I n t e g e r > + 
+                 < B o m C o m p L e v e l D e s c > B o m C o m p L e v e l D e s c < / B o m C o m p L e v e l D e s c > + 
+                 < B o m C o m p L e v e l N o > B o m C o m p L e v e l N o < / B o m C o m p L e v e l N o > + 
+                 < B o m C o m p L e v e l Q t y > B o m C o m p L e v e l Q t y < / B o m C o m p L e v e l Q t y > + 
+                 < B o m C o m p L e v e l U O M C o d e > B o m C o m p L e v e l U O M C o d e < / B o m C o m p L e v e l U O M C o d e > + 
+                 < B O M Q t y > B O M Q t y < / B O M Q t y > + 
+                 < F o r m a t L e v e l > F o r m a t L e v e l < / F o r m a t L e v e l > + 
+                 < I n d e n t L e v e l > I n d e n t L e v e l < / I n d e n t L e v e l > + 
+             < / I n t e g e r > + 
+         < / B O M L o o p > + 
+     < / I t e m > + 
+ < / N a v W o r d R e p o r t X m l P a r t > 
 </file>
 
 <file path=customXml/itemProps1.xml><?xml version="1.0" encoding="utf-8"?>
@@ -3819,14 +3827,6 @@
 </ds:datastoreItem>
 </file>
 
-<file path=customXml/itemProps3.xml><?xml version="1.0" encoding="utf-8"?>
-<ds:datastoreItem xmlns:ds="http://schemas.openxmlformats.org/officeDocument/2006/customXml" ds:itemID="{59E5B486-646B-43FA-B475-9DA6C72C5FE8}">
-  <ds:schemaRefs>
-    <ds:schemaRef ds:uri="urn:microsoft-dynamics-nav/reports/QuantityExplosionofBOM/50013/"/>
-  </ds:schemaRefs>
-</ds:datastoreItem>
-</file>
-
 <file path=customXml/itemProps4.xml><?xml version="1.0" encoding="utf-8"?>
 <ds:datastoreItem xmlns:ds="http://schemas.openxmlformats.org/officeDocument/2006/customXml" ds:itemID="{ED09CFC5-1F81-436E-B4C5-AA7EC9614737}">
   <ds:schemaRefs>

--- a/BaseApp/Source/Base Application/Manufacturing/Reports/QuantityExplosionofBOM.docx
+++ b/BaseApp/Source/Base Application/Manufacturing/Reports/QuantityExplosionofBOM.docx
@@ -3619,185 +3619,95 @@
 <b:Sources xmlns:b="http://schemas.openxmlformats.org/officeDocument/2006/bibliography" xmlns="http://schemas.openxmlformats.org/officeDocument/2006/bibliography" SelectedStyle="\APASixthEditionOfficeOnline.xsl" StyleName="APA" Version="6"/>
 </file>
 
-<file path=customXml/item6.xml>��< ? x m l   v e r s i o n = " 1 . 0 "   e n c o d i n g = " u t f - 1 6 " ? > - 
- < N a v W o r d R e p o r t X m l P a r t   x m l n s = " u r n : m i c r o s o f t - d y n a m i c s - n a v / r e p o r t s / Q u a n t i t y _ E x p l o s i o n _ o f _ B O M / 9 9 0 0 0 7 5 3 / " > - 
-     < B C R e p o r t I n f o r m a t i o n > - 
-         < R e p o r t M e t a d a t a > - 
-             < E x t e n s i o n I d > E x t e n s i o n   I D < / E x t e n s i o n I d > - 
-             < E x t e n s i o n N a m e > E x t e n s i o n   N a m e < / E x t e n s i o n N a m e > - 
-             < E x t e n s i o n P u b l i s h e r > E x t e n s i o n   P u b l i s h e r < / E x t e n s i o n P u b l i s h e r > - 
-             < E x t e n s i o n V e r s i o n > E x t e n s i o n   V e r s i o n < / E x t e n s i o n V e r s i o n > - 
-             < R e p o r t I d > R e p o r t   I D < / R e p o r t I d > - 
-             < R e p o r t N a m e > R e p o r t   N a m e < / R e p o r t N a m e > - 
-             < A b o u t T h i s R e p o r t T i t l e > A b o u t   T h i s   R e p o r t   T i t l e < / A b o u t T h i s R e p o r t T i t l e > - 
-             < A b o u t T h i s R e p o r t T e x t > A b o u t   T h i s   R e p o r t   T e x t < / A b o u t T h i s R e p o r t T e x t > - 
-             < R e p o r t H e l p L i n k > R e p o r t   H e l p   L i n k < / R e p o r t H e l p L i n k > - 
-         < / R e p o r t M e t a d a t a > - 
-         < R e p o r t R e q u e s t > - 
-             < T e n a n t E n t r a I d > T e n a n t   E n t r a   I d < / T e n a n t E n t r a I d > - 
-             < E n v i r o n m e n t N a m e > E n v i r o n m e n t   N a m e < / E n v i r o n m e n t N a m e > - 
-             < E n v i r o n m e n t T y p e > E n v i r o n m e n t   T y p e < / E n v i r o n m e n t T y p e > - 
-             < C o m p a n y N a m e > C o m p a n y   N a m e < / C o m p a n y N a m e > - 
-             < C o m p a n y D i s p l a y N a m e > C o m p a n y   D i s p l a y   N a m e < / C o m p a n y D i s p l a y N a m e > - 
-             < C o m p a n y I d > C o m p a n y   I D < / C o m p a n y I d > - 
-             < U s e r N a m e > U s e r   N a m e < / U s e r N a m e > - 
-             < D a t e A n d T i m e > D a t e   a n d   T i m e < / D a t e A n d T i m e > - 
-             < L a n g u a g e > L a n g u a g e < / L a n g u a g e > - 
-             < F o r m a t R e g i o n > F o r m a t   R e g i o n < / F o r m a t R e g i o n > - 
-             < D a t e T i m e V a l u e s > - 
-                 < Y e a r > Y e a r < / Y e a r > - 
-                 < M o n t h N u m b e r > M o n t h   N u m b e r < / M o n t h N u m b e r > - 
-                 < D a y N u m b e r > D a y   N u m b e r < / D a y N u m b e r > - 
-                 < H o u r > H o u r < / H o u r > - 
-                 < M i n u t e > M i n u t e < / M i n u t e > - 
-             < / D a t e T i m e V a l u e s > - 
-         < / R e p o r t R e q u e s t > - 
-     < / B C R e p o r t I n f o r m a t i o n > - 
-     < L a b e l s > - 
-         < A b o u t T h e R e p o r t L a b e l > A b o u t T h e R e p o r t L a b e l < / A b o u t T h e R e p o r t L a b e l > - 
-         < B o m C o m p L e v e l D e s c C a p t i o n > B o m C o m p L e v e l D e s c C a p t i o n < / B o m C o m p L e v e l D e s c C a p t i o n > - 
-         < B o m C o m p L e v e l N o C a p t i o n > B o m C o m p L e v e l N o C a p t i o n < / B o m C o m p L e v e l N o C a p t i o n > - 
-         < B o m C o m p L e v e l Q t y C a p t i o n > B o m C o m p L e v e l Q t y C a p t i o n < / B o m C o m p L e v e l Q t y C a p t i o n > - 
-         < B o m C o m p L e v e l U O M C o d e C a p t i o n > B o m C o m p L e v e l U O M C o d e C a p t i o n < / B o m C o m p L e v e l U O M C o d e C a p t i o n > - 
-         < B O M Q t y C a p t > B O M Q t y C a p t < / B O M Q t y C a p t > - 
-         < B O M T o p L v l P r i n t > B O M T o p L v l P r i n t < / B O M T o p L v l P r i n t > - 
-         < C a l c u l a t i o n D a t e L a b e l > C a l c u l a t i o n D a t e L a b e l < / C a l c u l a t i o n D a t e L a b e l > - 
-         < C o m p a n y L a b e l > C o m p a n y L a b e l < / C o m p a n y L a b e l > - 
-         < D a t a R e t r i e v e d > D a t a R e t r i e v e d < / D a t a R e t r i e v e d > - 
-         < D e s c _ I t e m C a p t i o n > D e s c _ I t e m C a p t i o n < / D e s c _ I t e m C a p t i o n > - 
-         < D o c u m e n t a t i o n L a b e l > D o c u m e n t a t i o n L a b e l < / D o c u m e n t a t i o n L a b e l > - 
-         < E n v i r o n m e n t L a b e l > E n v i r o n m e n t L a b e l < / E n v i r o n m e n t L a b e l > - 
-         < I t e m D e s c > I t e m D e s c < / I t e m D e s c > - 
-         < I t e m N o > I t e m N o < / I t e m N o > - 
-         < L e v e l > L e v e l < / L e v e l > - 
-         < N o _ I t e m C a p t i o n > N o _ I t e m C a p t i o n < / N o _ I t e m C a p t i o n > - 
-         < Q t y E x p l o s i o n O f B O M A n a l y s i s > Q t y E x p l o s i o n O f B O M A n a l y s i s < / Q t y E x p l o s i o n O f B O M A n a l y s i s > - 
-         < Q t y E x p l o s i o n O f B O M A n a l y s i s L 1 > Q t y E x p l o s i o n O f B O M A n a l y s i s L 1 < / Q t y E x p l o s i o n O f B O M A n a l y s i s L 1 > - 
-         < Q t y E x p l o s i o n O f B O M P r i n t > Q t y E x p l o s i o n O f B O M P r i n t < / Q t y E x p l o s i o n O f B O M P r i n t > - 
-         < Q u a n t i t y E x p l o s i o n O f B O M > Q u a n t i t y E x p l o s i o n O f B O M < / Q u a n t i t y E x p l o s i o n O f B O M > - 
-         < R e p o r t N a m e L a b e l > R e p o r t N a m e L a b e l < / R e p o r t N a m e L a b e l > - 
-         < R u n O n L a b e l > R u n O n L a b e l < / R u n O n L a b e l > - 
-         < T i m e z o n e L a b e l > T i m e z o n e L a b e l < / T i m e z o n e L a b e l > - 
-         < U s e r L a b e l > U s e r L a b e l < / U s e r L a b e l > - 
-     < / L a b e l s > - 
-     < I t e m > - 
-         < A s O f C a l c D a t e > A s O f C a l c D a t e < / A s O f C a l c D a t e > - 
-         < B o m C o m p L e v e l D e s c C a p t > B o m C o m p L e v e l D e s c C a p t < / B o m C o m p L e v e l D e s c C a p t > - 
-         < B o m C o m p L e v e l N o C a p t > B o m C o m p L e v e l N o C a p t < / B o m C o m p L e v e l N o C a p t > - 
-         < B o m C o m p L e v e l Q t y C a p t > B o m C o m p L e v e l Q t y C a p t < / B o m C o m p L e v e l Q t y C a p t > - 
-         < B o m C o m p L e v e l U O M C o d e C a p t > B o m C o m p L e v e l U O M C o d e C a p t < / B o m C o m p L e v e l U O M C o d e C a p t > - 
-         < B O M Q t y C a p t i o n > B O M Q t y C a p t i o n < / B O M Q t y C a p t i o n > - 
-         < C o m p a n y N a m e > C o m p a n y N a m e < / C o m p a n y N a m e > - 
-         < C u r r R e p o r t P a g e N o C a p t > C u r r R e p o r t P a g e N o C a p t < / C u r r R e p o r t P a g e N o C a p t > - 
-         < D e s c _ I t e m > D e s c _ I t e m < / D e s c _ I t e m > - 
-         < I t e m F i l t e r > I t e m F i l t e r < / I t e m F i l t e r > - 
-         < I t e m T a b l e C a p t i o n F i l t e r > I t e m T a b l e C a p t i o n F i l t e r < / I t e m T a b l e C a p t i o n F i l t e r > - 
-         < L e v e l C a p t > L e v e l C a p t < / L e v e l C a p t > - 
-         < N o _ I t e m > N o _ I t e m < / N o _ I t e m > - 
-         < Q t y E x p l o s i o n o f B O M C a p t > Q t y E x p l o s i o n o f B O M C a p t < / Q t y E x p l o s i o n o f B O M C a p t > - 
-         < T o d a y F o r m a t t e d > T o d a y F o r m a t t e d < / T o d a y F o r m a t t e d > - 
-         < B O M L o o p > - 
-             < I n t e g e r > - 
-                 < B o m C o m p L e v e l D e s c > B o m C o m p L e v e l D e s c < / B o m C o m p L e v e l D e s c > - 
-                 < B o m C o m p L e v e l N o > B o m C o m p L e v e l N o < / B o m C o m p L e v e l N o > - 
-                 < B o m C o m p L e v e l Q t y > B o m C o m p L e v e l Q t y < / B o m C o m p L e v e l Q t y > - 
-                 < B o m C o m p L e v e l U O M C o d e > B o m C o m p L e v e l U O M C o d e < / B o m C o m p L e v e l U O M C o d e > - 
-                 < B O M Q t y > B O M Q t y < / B O M Q t y > - 
-                 < F o r m a t L e v e l > F o r m a t L e v e l < / F o r m a t L e v e l > - 
-                 < I n d e n t L e v e l > I n d e n t L e v e l < / I n d e n t L e v e l > - 
-             < / I n t e g e r > - 
-         < / B O M L o o p > - 
-     < / I t e m > - 
- < / N a v W o r d R e p o r t X m l P a r t > 
+<file path=customXml/item6.xml><?xml version="1.0" encoding="utf-8"?>
+<NavWordReportXmlPart xmlns="urn:microsoft-dynamics-nav/reports/Quantity_Explosion_of_BOM/99000753/">
+  <BCReportInformation>
+    <ReportMetadata>
+      <ExtensionId>Extension ID</ExtensionId>
+      <ExtensionName>Extension Name</ExtensionName>
+      <ExtensionPublisher>Extension Publisher</ExtensionPublisher>
+      <ExtensionVersion>Extension Version</ExtensionVersion>
+      <ReportId>Report ID</ReportId>
+      <ReportName>Report Name</ReportName>
+      <AboutThisReportTitle>About This Report Title</AboutThisReportTitle>
+      <AboutThisReportText>About This Report Text</AboutThisReportText>
+      <ReportHelpLink>Report Help Link</ReportHelpLink>
+    </ReportMetadata>
+    <ReportRequest>
+      <TenantEntraId>Tenant Entra Id</TenantEntraId>
+      <EnvironmentName>Environment Name</EnvironmentName>
+      <EnvironmentType>Environment Type</EnvironmentType>
+      <CompanyName>Company Name</CompanyName>
+      <CompanyDisplayName>Company Display Name</CompanyDisplayName>
+      <CompanyId>Company ID</CompanyId>
+      <UserName>User Name</UserName>
+      <DateAndTime>Date and Time</DateAndTime>
+      <Language>Language</Language>
+      <FormatRegion>Format Region</FormatRegion>
+      <DateTimeValues>
+        <Year>Year</Year>
+        <MonthNumber>Month Number</MonthNumber>
+        <DayNumber>Day Number</DayNumber>
+        <Hour>Hour</Hour>
+        <Minute>Minute</Minute>
+      </DateTimeValues>
+    </ReportRequest>
+  </BCReportInformation>
+  <Labels>
+    <AboutTheReportLabel>AboutTheReportLabel</AboutTheReportLabel>
+    <BomCompLevelDescCaption>BomCompLevelDescCaption</BomCompLevelDescCaption>
+    <BomCompLevelNoCaption>BomCompLevelNoCaption</BomCompLevelNoCaption>
+    <BomCompLevelQtyCaption>BomCompLevelQtyCaption</BomCompLevelQtyCaption>
+    <BomCompLevelUOMCodeCaption>BomCompLevelUOMCodeCaption</BomCompLevelUOMCodeCaption>
+    <BOMQtyCapt>BOMQtyCapt</BOMQtyCapt>
+    <BOMTopLvlPrint>BOMTopLvlPrint</BOMTopLvlPrint>
+    <CalculationDateLabel>CalculationDateLabel</CalculationDateLabel>
+    <CompanyLabel>CompanyLabel</CompanyLabel>
+    <DataRetrieved>DataRetrieved</DataRetrieved>
+    <Desc_ItemCaption>Desc_ItemCaption</Desc_ItemCaption>
+    <DocumentationLabel>DocumentationLabel</DocumentationLabel>
+    <EnvironmentLabel>EnvironmentLabel</EnvironmentLabel>
+    <ItemDesc>ItemDesc</ItemDesc>
+    <ItemNo>ItemNo</ItemNo>
+    <Level>Level</Level>
+    <No_ItemCaption>No_ItemCaption</No_ItemCaption>
+    <QtyExplosionOfBOMAnalysis>QtyExplosionOfBOMAnalysis</QtyExplosionOfBOMAnalysis>
+    <QtyExplosionOfBOMAnalysisL1>QtyExplosionOfBOMAnalysisL1</QtyExplosionOfBOMAnalysisL1>
+    <QtyExplosionOfBOMPrint>QtyExplosionOfBOMPrint</QtyExplosionOfBOMPrint>
+    <QuantityExplosionOfBOM>QuantityExplosionOfBOM</QuantityExplosionOfBOM>
+    <ReportNameLabel>ReportNameLabel</ReportNameLabel>
+    <RunOnLabel>RunOnLabel</RunOnLabel>
+    <UserLabel>UserLabel</UserLabel>
+  </Labels>
+  <Item>
+    <AsOfCalcDate>AsOfCalcDate</AsOfCalcDate>
+    <BomCompLevelDescCapt>BomCompLevelDescCapt</BomCompLevelDescCapt>
+    <BomCompLevelNoCapt>BomCompLevelNoCapt</BomCompLevelNoCapt>
+    <BomCompLevelQtyCapt>BomCompLevelQtyCapt</BomCompLevelQtyCapt>
+    <BomCompLevelUOMCodeCapt>BomCompLevelUOMCodeCapt</BomCompLevelUOMCodeCapt>
+    <BOMQtyCaption>BOMQtyCaption</BOMQtyCaption>
+    <CompanyName>CompanyName</CompanyName>
+    <CurrReportPageNoCapt>CurrReportPageNoCapt</CurrReportPageNoCapt>
+    <Desc_Item>Desc_Item</Desc_Item>
+    <ItemFilter>ItemFilter</ItemFilter>
+    <ItemTableCaptionFilter>ItemTableCaptionFilter</ItemTableCaptionFilter>
+    <LevelCapt>LevelCapt</LevelCapt>
+    <No_Item>No_Item</No_Item>
+    <QtyExplosionofBOMCapt>QtyExplosionofBOMCapt</QtyExplosionofBOMCapt>
+    <TodayFormatted>TodayFormatted</TodayFormatted>
+    <BOMLoop>
+      <Integer>
+        <BomCompLevelDesc>BomCompLevelDesc</BomCompLevelDesc>
+        <BomCompLevelNo>BomCompLevelNo</BomCompLevelNo>
+        <BomCompLevelQty>BomCompLevelQty</BomCompLevelQty>
+        <BomCompLevelUOMCode>BomCompLevelUOMCode</BomCompLevelUOMCode>
+        <BOMQty>BOMQty</BOMQty>
+        <FormatLevel>FormatLevel</FormatLevel>
+        <IndentLevel>IndentLevel</IndentLevel>
+      </Integer>
+    </BOMLoop>
+  </Item>
+</NavWordReportXmlPart>
 </file>
 
 <file path=customXml/itemProps1.xml><?xml version="1.0" encoding="utf-8"?>
